--- a/Individual Report.docx
+++ b/Individual Report.docx
@@ -5,6 +5,7 @@
     <w:p>
       <w:pPr>
         <w:numPr>
+          <w:ilvl w:val="0"/>
           <w:numId w:val="0"/>
         </w:numPr>
         <w:rPr>
@@ -23,17 +24,19 @@
     <w:p>
       <w:pPr>
         <w:numPr>
-          <w:numId w:val="0"/>
-        </w:numPr>
-        <w:rPr>
-          <w:rFonts w:hint="eastAsia"/>
-          <w:lang w:val="en-US" w:eastAsia="zh-CN"/>
-        </w:rPr>
-      </w:pPr>
-    </w:p>
-    <w:p>
-      <w:pPr>
-        <w:numPr>
+          <w:ilvl w:val="0"/>
+          <w:numId w:val="0"/>
+        </w:numPr>
+        <w:rPr>
+          <w:rFonts w:hint="eastAsia"/>
+          <w:lang w:val="en-US" w:eastAsia="zh-CN"/>
+        </w:rPr>
+      </w:pPr>
+    </w:p>
+    <w:p>
+      <w:pPr>
+        <w:numPr>
+          <w:ilvl w:val="0"/>
           <w:numId w:val="0"/>
         </w:numPr>
         <w:ind w:firstLine="210" w:firstLineChars="100"/>
@@ -81,6 +84,7 @@
     <w:p>
       <w:pPr>
         <w:numPr>
+          <w:ilvl w:val="0"/>
           <w:numId w:val="0"/>
         </w:numPr>
         <w:rPr>
@@ -112,6 +116,7 @@
     <w:p>
       <w:pPr>
         <w:numPr>
+          <w:ilvl w:val="0"/>
           <w:numId w:val="0"/>
         </w:numPr>
         <w:ind w:left="210" w:leftChars="0"/>
@@ -144,6 +149,7 @@
     <w:p>
       <w:pPr>
         <w:numPr>
+          <w:ilvl w:val="0"/>
           <w:numId w:val="0"/>
         </w:numPr>
         <w:ind w:left="210" w:leftChars="0"/>
@@ -190,6 +196,7 @@
     <w:p>
       <w:pPr>
         <w:numPr>
+          <w:ilvl w:val="0"/>
           <w:numId w:val="0"/>
         </w:numPr>
         <w:ind w:left="210" w:leftChars="0"/>
@@ -216,139 +223,22 @@
     </w:p>
     <w:p>
       <w:pPr>
-        <w:rPr>
-          <w:rFonts w:hint="eastAsia"/>
-          <w:lang w:val="en-US" w:eastAsia="zh-CN"/>
-        </w:rPr>
-      </w:pPr>
-    </w:p>
-    <w:p>
-      <w:pPr>
-        <w:rPr>
-          <w:rFonts w:hint="eastAsia"/>
-          <w:lang w:val="en-US" w:eastAsia="zh-CN"/>
-        </w:rPr>
-      </w:pPr>
-    </w:p>
-    <w:p>
-      <w:pPr>
-        <w:rPr>
-          <w:rFonts w:hint="eastAsia"/>
-          <w:lang w:val="en-US" w:eastAsia="zh-CN"/>
-        </w:rPr>
-      </w:pPr>
-    </w:p>
-    <w:p>
-      <w:pPr>
-        <w:rPr>
-          <w:rFonts w:hint="eastAsia"/>
-          <w:lang w:val="en-US" w:eastAsia="zh-CN"/>
-        </w:rPr>
-      </w:pPr>
-    </w:p>
-    <w:p>
-      <w:pPr>
-        <w:rPr>
-          <w:rFonts w:hint="eastAsia"/>
-          <w:lang w:val="en-US" w:eastAsia="zh-CN"/>
-        </w:rPr>
-      </w:pPr>
-    </w:p>
-    <w:p>
-      <w:pPr>
-        <w:rPr>
-          <w:rFonts w:hint="eastAsia"/>
-          <w:lang w:val="en-US" w:eastAsia="zh-CN"/>
-        </w:rPr>
-      </w:pPr>
-    </w:p>
-    <w:p>
-      <w:pPr>
-        <w:rPr>
-          <w:rFonts w:hint="eastAsia"/>
-          <w:lang w:val="en-US" w:eastAsia="zh-CN"/>
-        </w:rPr>
-      </w:pPr>
-    </w:p>
-    <w:p>
-      <w:pPr>
-        <w:rPr>
-          <w:rFonts w:hint="eastAsia"/>
-          <w:lang w:val="en-US" w:eastAsia="zh-CN"/>
-        </w:rPr>
-      </w:pPr>
-    </w:p>
-    <w:p>
-      <w:pPr>
-        <w:rPr>
-          <w:rFonts w:hint="eastAsia"/>
-          <w:lang w:val="en-US" w:eastAsia="zh-CN"/>
-        </w:rPr>
-      </w:pPr>
-    </w:p>
-    <w:p>
-      <w:pPr>
-        <w:rPr>
-          <w:rFonts w:hint="eastAsia"/>
-          <w:lang w:val="en-US" w:eastAsia="zh-CN"/>
-        </w:rPr>
-      </w:pPr>
-    </w:p>
-    <w:p>
-      <w:pPr>
-        <w:rPr>
-          <w:rFonts w:hint="eastAsia"/>
-          <w:lang w:val="en-US" w:eastAsia="zh-CN"/>
-        </w:rPr>
-      </w:pPr>
-    </w:p>
-    <w:p>
-      <w:pPr>
-        <w:rPr>
-          <w:rFonts w:hint="eastAsia"/>
-          <w:lang w:val="en-US" w:eastAsia="zh-CN"/>
-        </w:rPr>
-      </w:pPr>
-    </w:p>
-    <w:p>
-      <w:pPr>
-        <w:rPr>
-          <w:rFonts w:hint="eastAsia"/>
-          <w:lang w:val="en-US" w:eastAsia="zh-CN"/>
-        </w:rPr>
-      </w:pPr>
-    </w:p>
-    <w:p>
-      <w:pPr>
-        <w:rPr>
-          <w:rFonts w:hint="eastAsia"/>
-          <w:lang w:val="en-US" w:eastAsia="zh-CN"/>
-        </w:rPr>
-      </w:pPr>
-    </w:p>
-    <w:p>
-      <w:pPr>
-        <w:rPr>
-          <w:rFonts w:hint="eastAsia"/>
-          <w:lang w:val="en-US" w:eastAsia="zh-CN"/>
-        </w:rPr>
-      </w:pPr>
-    </w:p>
-    <w:p>
-      <w:pPr>
-        <w:rPr>
-          <w:rFonts w:hint="eastAsia"/>
-          <w:lang w:val="en-US" w:eastAsia="zh-CN"/>
-        </w:rPr>
-      </w:pPr>
-    </w:p>
-    <w:p>
-      <w:pPr>
-        <w:rPr>
-          <w:rFonts w:hint="eastAsia"/>
-          <w:lang w:val="en-US" w:eastAsia="zh-CN"/>
-        </w:rPr>
-      </w:pPr>
+        <w:numPr>
+          <w:ilvl w:val="0"/>
+          <w:numId w:val="0"/>
+        </w:numPr>
+        <w:rPr>
+          <w:rFonts w:hint="eastAsia"/>
+          <w:lang w:val="en-US" w:eastAsia="zh-CN"/>
+        </w:rPr>
+      </w:pPr>
+      <w:r>
+        <w:rPr>
+          <w:rFonts w:hint="eastAsia"/>
+          <w:lang w:val="en-US" w:eastAsia="zh-CN"/>
+        </w:rPr>
+        <w:br w:type="page"/>
+      </w:r>
     </w:p>
     <w:p>
       <w:pPr>
@@ -384,6 +274,7 @@
     <w:p>
       <w:pPr>
         <w:numPr>
+          <w:ilvl w:val="0"/>
           <w:numId w:val="0"/>
         </w:numPr>
         <w:rPr>
@@ -418,6 +309,7 @@
       <w:pPr>
         <w:widowControl w:val="0"/>
         <w:numPr>
+          <w:ilvl w:val="0"/>
           <w:numId w:val="0"/>
         </w:numPr>
         <w:jc w:val="both"/>
@@ -453,6 +345,7 @@
       <w:pPr>
         <w:widowControl w:val="0"/>
         <w:numPr>
+          <w:ilvl w:val="0"/>
           <w:numId w:val="0"/>
         </w:numPr>
         <w:ind w:leftChars="100"/>
@@ -527,6 +420,17 @@
         </w:rPr>
         <w:t xml:space="preserve"> and searched example on github.Complete the configuration of most thing in own computer so that talen can do the program without wasting time.After testcase finished,debug and figured out that some method were already obsoleted,replacing with new method matching to current version from cakephp API.Here is a testcase for table test.</w:t>
       </w:r>
+    </w:p>
+    <w:p>
+      <w:pPr>
+        <w:widowControl w:val="0"/>
+        <w:numPr>
+          <w:ilvl w:val="0"/>
+          <w:numId w:val="0"/>
+        </w:numPr>
+        <w:ind w:left="315" w:leftChars="0"/>
+        <w:jc w:val="both"/>
+      </w:pPr>
     </w:p>
     <w:p>
       <w:pPr>
@@ -545,9 +449,9 @@
       <w:r>
         <w:drawing>
           <wp:inline distT="0" distB="0" distL="114300" distR="114300">
-            <wp:extent cx="5267325" cy="1000760"/>
-            <wp:effectExtent l="0" t="0" r="9525" b="8890"/>
-            <wp:docPr id="2" name="图片 2"/>
+            <wp:extent cx="5271770" cy="2296795"/>
+            <wp:effectExtent l="0" t="0" r="5080" b="8255"/>
+            <wp:docPr id="5" name="图片 3"/>
             <wp:cNvGraphicFramePr>
               <a:graphicFrameLocks xmlns:a="http://schemas.openxmlformats.org/drawingml/2006/main" noChangeAspect="1"/>
             </wp:cNvGraphicFramePr>
@@ -555,7 +459,7 @@
               <a:graphicData uri="http://schemas.openxmlformats.org/drawingml/2006/picture">
                 <pic:pic xmlns:pic="http://schemas.openxmlformats.org/drawingml/2006/picture">
                   <pic:nvPicPr>
-                    <pic:cNvPr id="2" name="图片 2"/>
+                    <pic:cNvPr id="5" name="图片 3"/>
                     <pic:cNvPicPr>
                       <a:picLocks noChangeAspect="1"/>
                     </pic:cNvPicPr>
@@ -569,7 +473,7 @@
                   <pic:spPr>
                     <a:xfrm>
                       <a:off x="0" y="0"/>
-                      <a:ext cx="5267325" cy="1000760"/>
+                      <a:ext cx="5271770" cy="2296795"/>
                     </a:xfrm>
                     <a:prstGeom prst="rect">
                       <a:avLst/>
@@ -593,7 +497,6 @@
           <w:ilvl w:val="0"/>
           <w:numId w:val="0"/>
         </w:numPr>
-        <w:ind w:left="315" w:leftChars="0"/>
         <w:jc w:val="both"/>
         <w:rPr>
           <w:rFonts w:hint="eastAsia"/>
@@ -607,6 +510,20 @@
         </w:rPr>
         <w:br w:type="page"/>
       </w:r>
+    </w:p>
+    <w:p>
+      <w:pPr>
+        <w:widowControl w:val="0"/>
+        <w:numPr>
+          <w:ilvl w:val="0"/>
+          <w:numId w:val="0"/>
+        </w:numPr>
+        <w:jc w:val="both"/>
+        <w:rPr>
+          <w:rFonts w:hint="eastAsia"/>
+          <w:lang w:val="en-US" w:eastAsia="zh-CN"/>
+        </w:rPr>
+      </w:pPr>
     </w:p>
     <w:p>
       <w:pPr>
@@ -637,6 +554,7 @@
       <w:pPr>
         <w:widowControl w:val="0"/>
         <w:numPr>
+          <w:ilvl w:val="0"/>
           <w:numId w:val="0"/>
         </w:numPr>
         <w:ind w:leftChars="0"/>
@@ -673,6 +591,7 @@
       <w:pPr>
         <w:widowControl w:val="0"/>
         <w:numPr>
+          <w:ilvl w:val="0"/>
           <w:numId w:val="0"/>
         </w:numPr>
         <w:ind w:left="105" w:leftChars="0"/>
@@ -723,6 +642,7 @@
       <w:pPr>
         <w:widowControl w:val="0"/>
         <w:numPr>
+          <w:ilvl w:val="0"/>
           <w:numId w:val="0"/>
         </w:numPr>
         <w:ind w:left="105" w:leftChars="0"/>
@@ -750,12 +670,27 @@
           <w:rFonts w:hint="eastAsia"/>
           <w:lang w:val="en-US" w:eastAsia="zh-CN"/>
         </w:rPr>
-        <w:t>Font-end realize:I had follow the design did with talen to realize it with original html and js.it.But the version we did had not been adopted because craig gave a better one with cakephp framework.I should do more preparation before starting code.Little understanding about cakephp at first resulted in that I can only code with basic knowledge.</w:t>
-      </w:r>
-    </w:p>
-    <w:p>
-      <w:pPr>
-        <w:numPr>
+        <w:t>Font-end realize:I had follow the design did with talen to realize it with original html and js.it.But the version we did had not been all adopted because craig gave a better one with cakephp framework.I should do more preparation before starting code.Little understanding about cakephp at first resulted in that I can only code with basic knowledge.</w:t>
+      </w:r>
+    </w:p>
+    <w:p>
+      <w:pPr>
+        <w:numPr>
+          <w:numId w:val="0"/>
+        </w:numPr>
+        <w:ind w:leftChars="100"/>
+        <w:rPr>
+          <w:rFonts w:hint="eastAsia"/>
+          <w:lang w:val="en-US" w:eastAsia="zh-CN"/>
+        </w:rPr>
+      </w:pPr>
+      <w:bookmarkStart w:id="0" w:name="_GoBack"/>
+      <w:bookmarkEnd w:id="0"/>
+    </w:p>
+    <w:p>
+      <w:pPr>
+        <w:numPr>
+          <w:ilvl w:val="0"/>
           <w:numId w:val="0"/>
         </w:numPr>
         <w:ind w:left="105" w:leftChars="0"/>
@@ -807,8 +742,49 @@
           </wp:inline>
         </w:drawing>
       </w:r>
-      <w:bookmarkStart w:id="0" w:name="_GoBack"/>
-      <w:bookmarkEnd w:id="0"/>
+      <w:r>
+        <w:drawing>
+          <wp:inline distT="0" distB="0" distL="114300" distR="114300">
+            <wp:extent cx="3532505" cy="1292860"/>
+            <wp:effectExtent l="0" t="0" r="10795" b="2540"/>
+            <wp:docPr id="3" name="图片 1"/>
+            <wp:cNvGraphicFramePr>
+              <a:graphicFrameLocks xmlns:a="http://schemas.openxmlformats.org/drawingml/2006/main" noChangeAspect="1"/>
+            </wp:cNvGraphicFramePr>
+            <a:graphic xmlns:a="http://schemas.openxmlformats.org/drawingml/2006/main">
+              <a:graphicData uri="http://schemas.openxmlformats.org/drawingml/2006/picture">
+                <pic:pic xmlns:pic="http://schemas.openxmlformats.org/drawingml/2006/picture">
+                  <pic:nvPicPr>
+                    <pic:cNvPr id="3" name="图片 1"/>
+                    <pic:cNvPicPr>
+                      <a:picLocks noChangeAspect="1"/>
+                    </pic:cNvPicPr>
+                  </pic:nvPicPr>
+                  <pic:blipFill>
+                    <a:blip r:embed="rId6"/>
+                    <a:stretch>
+                      <a:fillRect/>
+                    </a:stretch>
+                  </pic:blipFill>
+                  <pic:spPr>
+                    <a:xfrm>
+                      <a:off x="0" y="0"/>
+                      <a:ext cx="3532505" cy="1292860"/>
+                    </a:xfrm>
+                    <a:prstGeom prst="rect">
+                      <a:avLst/>
+                    </a:prstGeom>
+                    <a:noFill/>
+                    <a:ln w="9525">
+                      <a:noFill/>
+                    </a:ln>
+                  </pic:spPr>
+                </pic:pic>
+              </a:graphicData>
+            </a:graphic>
+          </wp:inline>
+        </w:drawing>
+      </w:r>
     </w:p>
     <w:p>
       <w:pPr>
@@ -830,6 +806,20 @@
         </w:rPr>
         <w:br w:type="page"/>
       </w:r>
+    </w:p>
+    <w:p>
+      <w:pPr>
+        <w:widowControl w:val="0"/>
+        <w:numPr>
+          <w:ilvl w:val="0"/>
+          <w:numId w:val="0"/>
+        </w:numPr>
+        <w:jc w:val="both"/>
+        <w:rPr>
+          <w:rFonts w:hint="eastAsia"/>
+          <w:lang w:val="en-US" w:eastAsia="zh-CN"/>
+        </w:rPr>
+      </w:pPr>
     </w:p>
     <w:p>
       <w:pPr>
@@ -1112,7 +1102,7 @@
     <w:lsdException w:unhideWhenUsed="0" w:uiPriority="0" w:semiHidden="0" w:name="HTML Sample"/>
     <w:lsdException w:unhideWhenUsed="0" w:uiPriority="0" w:semiHidden="0" w:name="HTML Typewriter"/>
     <w:lsdException w:unhideWhenUsed="0" w:uiPriority="0" w:semiHidden="0" w:name="HTML Variable"/>
-    <w:lsdException w:unhideWhenUsed="0" w:uiPriority="0" w:name="Normal Table"/>
+    <w:lsdException w:qFormat="1" w:unhideWhenUsed="0" w:uiPriority="0" w:name="Normal Table"/>
     <w:lsdException w:unhideWhenUsed="0" w:uiPriority="0" w:semiHidden="0" w:name="annotation subject"/>
     <w:lsdException w:unhideWhenUsed="0" w:uiPriority="0" w:semiHidden="0" w:name="Table Simple 1"/>
     <w:lsdException w:unhideWhenUsed="0" w:uiPriority="0" w:semiHidden="0" w:name="Table Simple 2"/>
@@ -1283,6 +1273,7 @@
   <w:style w:type="table" w:default="1" w:styleId="4">
     <w:name w:val="Normal Table"/>
     <w:semiHidden/>
+    <w:qFormat/>
     <w:uiPriority w:val="0"/>
     <w:tblPr>
       <w:tblLayout w:type="fixed"/>
